--- a/法令ファイル/国土形成計画法施行規則/国土形成計画法施行規則（平成十七年国土交通省令第百十四号）.docx
+++ b/法令ファイル/国土形成計画法施行規則/国土形成計画法施行規則（平成十七年国土交通省令第百十四号）.docx
@@ -104,35 +104,23 @@
     </w:p>
     <w:p>
       <w:pPr>
-        <w:pStyle w:val="Heading6"/>
+        <w:pStyle w:val="ListBullet"/>
         <w:ind w:left="880"/>
       </w:pPr>
       <w:r>
         <w:t>一</w:t>
-      </w:r>
-    </w:p>
-    <w:p>
-      <w:pPr>
-        <w:ind w:left="880"/>
-      </w:pPr>
-      <w:r>
+        <w:br/>
         <w:t>広域地方計画区域内の一部の区域について、関係する一部の構成員による会議を開くこと。</w:t>
       </w:r>
     </w:p>
     <w:p>
       <w:pPr>
-        <w:pStyle w:val="Heading6"/>
+        <w:pStyle w:val="ListBullet"/>
         <w:ind w:left="880"/>
       </w:pPr>
       <w:r>
         <w:t>二</w:t>
-      </w:r>
-    </w:p>
-    <w:p>
-      <w:pPr>
-        <w:ind w:left="880"/>
-      </w:pPr>
-      <w:r>
+        <w:br/>
         <w:t>複数の広域地方計画区域にまたがる区域について、関係する協議会が共同して会議（関係する一部の構成員による会議を含む。）を開くこと。</w:t>
       </w:r>
     </w:p>
@@ -198,35 +186,23 @@
     </w:p>
     <w:p>
       <w:pPr>
-        <w:pStyle w:val="Heading6"/>
+        <w:pStyle w:val="ListBullet"/>
         <w:ind w:left="880"/>
       </w:pPr>
       <w:r>
         <w:t>一</w:t>
-      </w:r>
-    </w:p>
-    <w:p>
-      <w:pPr>
-        <w:ind w:left="880"/>
-      </w:pPr>
-      <w:r>
+        <w:br/>
         <w:t>市町村の名称</w:t>
       </w:r>
     </w:p>
     <w:p>
       <w:pPr>
-        <w:pStyle w:val="Heading6"/>
+        <w:pStyle w:val="ListBullet"/>
         <w:ind w:left="880"/>
       </w:pPr>
       <w:r>
         <w:t>二</w:t>
-      </w:r>
-    </w:p>
-    <w:p>
-      <w:pPr>
-        <w:ind w:left="880"/>
-      </w:pPr>
-      <w:r>
+        <w:br/>
         <w:t>市町村の区域内における法第二条第一項各号に掲げる事項に関する施策の効果を一層高めるために広域地方計画の策定又は変更を必要とする理由その他計画提案の理由</w:t>
       </w:r>
     </w:p>
@@ -258,7 +234,7 @@
         <w:pStyle w:val="Heading1"/>
       </w:pPr>
       <w:r>
-        <w:t>附　則（平成一八年七月七日国土交通省令第七四号）</w:t>
+        <w:t>附則（平成一八年七月七日国土交通省令第七四号）</w:t>
       </w:r>
     </w:p>
     <w:p>
@@ -276,7 +252,7 @@
         <w:pStyle w:val="Heading1"/>
       </w:pPr>
       <w:r>
-        <w:t>附　則（平成二〇年七月四日国土交通省令第五八号）</w:t>
+        <w:t>附則（平成二〇年七月四日国土交通省令第五八号）</w:t>
       </w:r>
     </w:p>
     <w:p>
@@ -304,7 +280,7 @@
     </w:pPr>
     <w:r>
       <w:tab/>
-      <w:t>WeGov v0.1 - FTS141</w:t>
+      <w:t>WeGov v0.2 - FTS141</w:t>
     </w:r>
   </w:p>
 </w:ftr>
